--- a/空格编辑练习文档.docx
+++ b/空格编辑练习文档.docx
@@ -1,91 +1,26 @@
 
 <file path=word/document.xml><?xml version="1.0" encoding="utf-8"?>
-<w:document xmlns:wpc="http://schemas.microsoft.com/office/word/2010/wordprocessingCanvas" xmlns:cx="http://schemas.microsoft.com/office/drawing/2014/chartex" xmlns:cx1="http://schemas.microsoft.com/office/drawing/2015/9/8/chartex" xmlns:cx2="http://schemas.microsoft.com/office/drawing/2015/10/21/chartex" xmlns:cx3="http://schemas.microsoft.com/office/drawing/2016/5/9/chartex" xmlns:cx4="http://schemas.microsoft.com/office/drawing/2016/5/10/chartex" xmlns:cx5="http://schemas.microsoft.com/office/drawing/2016/5/11/chartex" xmlns:cx6="http://schemas.microsoft.com/office/drawing/2016/5/12/chartex" xmlns:cx7="http://schemas.microsoft.com/office/drawing/2016/5/13/chartex" xmlns:cx8="http://schemas.microsoft.com/office/drawing/2016/5/14/chartex" xmlns:mc="http://schemas.openxmlformats.org/markup-compatibility/2006" xmlns:aink="http://schemas.microsoft.com/office/drawing/2016/ink" xmlns:am3d="http://schemas.microsoft.com/office/drawing/2017/model3d" xmlns:o="urn:schemas-microsoft-com:office:office" xmlns:r="http://schemas.openxmlformats.org/officeDocument/2006/relationships" xmlns:m="http://schemas.openxmlformats.org/officeDocument/2006/math" xmlns:v="urn:schemas-microsoft-com:vml" xmlns:wp14="http://schemas.microsoft.com/office/word/2010/wordprocessingDrawing" xmlns:wp="http://schemas.openxmlformats.org/drawingml/2006/wordprocessingDrawing" xmlns:w10="urn:schemas-microsoft-com:office:word" xmlns:w="http://schemas.openxmlformats.org/wordprocessingml/2006/main" xmlns:w14="http://schemas.microsoft.com/office/word/2010/wordml" xmlns:w15="http://schemas.microsoft.com/office/word/2012/wordml" xmlns:w16cid="http://schemas.microsoft.com/office/word/2016/wordml/cid" xmlns:w16se="http://schemas.microsoft.com/office/word/2015/wordml/symex" xmlns:wpg="http://schemas.microsoft.com/office/word/2010/wordprocessingGroup" xmlns:wpi="http://schemas.microsoft.com/office/word/2010/wordprocessingInk" xmlns:wne="http://schemas.microsoft.com/office/word/2006/wordml" xmlns:wps="http://schemas.microsoft.com/office/word/2010/wordprocessingShape" mc:Ignorable="w14 w15 w16se w16cid wp14">
+<w:document xmlns:wpc="http://schemas.microsoft.com/office/word/2010/wordprocessingCanvas" xmlns:cx="http://schemas.microsoft.com/office/drawing/2014/chartex" xmlns:cx1="http://schemas.microsoft.com/office/drawing/2015/9/8/chartex" xmlns:cx2="http://schemas.microsoft.com/office/drawing/2015/10/21/chartex" xmlns:cx3="http://schemas.microsoft.com/office/drawing/2016/5/9/chartex" xmlns:cx4="http://schemas.microsoft.com/office/drawing/2016/5/10/chartex" xmlns:cx5="http://schemas.microsoft.com/office/drawing/2016/5/11/chartex" xmlns:cx6="http://schemas.microsoft.com/office/drawing/2016/5/12/chartex" xmlns:cx7="http://schemas.microsoft.com/office/drawing/2016/5/13/chartex" xmlns:cx8="http://schemas.microsoft.com/office/drawing/2016/5/14/chartex" xmlns:mc="http://schemas.openxmlformats.org/markup-compatibility/2006" xmlns:aink="http://schemas.microsoft.com/office/drawing/2016/ink" xmlns:am3d="http://schemas.microsoft.com/office/drawing/2017/model3d" xmlns:o="urn:schemas-microsoft-com:office:office" xmlns:r="http://schemas.openxmlformats.org/officeDocument/2006/relationships" xmlns:m="http://schemas.openxmlformats.org/officeDocument/2006/math" xmlns:v="urn:schemas-microsoft-com:vml" xmlns:wp14="http://schemas.microsoft.com/office/word/2010/wordprocessingDrawing" xmlns:wp="http://schemas.openxmlformats.org/drawingml/2006/wordprocessingDrawing" xmlns:w10="urn:schemas-microsoft-com:office:word" xmlns:w="http://schemas.openxmlformats.org/wordprocessingml/2006/main" xmlns:w14="http://schemas.microsoft.com/office/word/2010/wordml" xmlns:w15="http://schemas.microsoft.com/office/word/2012/wordml" xmlns:w16cex="http://schemas.microsoft.com/office/word/2018/wordml/cex" xmlns:w16cid="http://schemas.microsoft.com/office/word/2016/wordml/cid" xmlns:w16="http://schemas.microsoft.com/office/word/2018/wordml" xmlns:w16se="http://schemas.microsoft.com/office/word/2015/wordml/symex" xmlns:wpg="http://schemas.microsoft.com/office/word/2010/wordprocessingGroup" xmlns:wpi="http://schemas.microsoft.com/office/word/2010/wordprocessingInk" xmlns:wne="http://schemas.microsoft.com/office/word/2006/wordml" xmlns:wps="http://schemas.microsoft.com/office/word/2010/wordprocessingShape" mc:Ignorable="w14 w15 w16se w16cid w16 w16cex wp14">
   <w:body>
     <w:p>
       <w:pPr>
         <w:spacing w:beforeLines="50" w:before="156" w:afterLines="50" w:after="156"/>
         <w:rPr>
           <w:rFonts w:ascii="Consolas" w:eastAsia="微软雅黑" w:hAnsi="Consolas"/>
-          <w:b/>
           <w:sz w:val="15"/>
         </w:rPr>
       </w:pPr>
       <w:r>
         <w:rPr>
-          <w:rFonts w:ascii="Consolas" w:eastAsia="微软雅黑" w:hAnsi="Consolas" w:hint="eastAsia"/>
-          <w:b/>
-          <w:sz w:val="15"/>
-        </w:rPr>
-        <w:t>按住空格键</w:t>
-      </w:r>
-      <w:r>
-        <w:rPr>
-          <w:rFonts w:ascii="Consolas" w:eastAsia="微软雅黑" w:hAnsi="Consolas"/>
-          <w:b/>
-          <w:sz w:val="15"/>
-        </w:rPr>
-        <w:t xml:space="preserve"> 0.1 </w:t>
-      </w:r>
-      <w:r>
-        <w:rPr>
-          <w:rFonts w:ascii="Consolas" w:eastAsia="微软雅黑" w:hAnsi="Consolas"/>
-          <w:b/>
-          <w:sz w:val="15"/>
-        </w:rPr>
-        <w:t>秒后不松开，即可执行</w:t>
-      </w:r>
-      <w:r>
-        <w:rPr>
-          <w:rFonts w:ascii="Consolas" w:eastAsia="微软雅黑" w:hAnsi="Consolas"/>
-          <w:b/>
-          <w:sz w:val="15"/>
-        </w:rPr>
-        <w:t>一系列</w:t>
-      </w:r>
-      <w:r>
-        <w:rPr>
-          <w:rFonts w:ascii="Consolas" w:eastAsia="微软雅黑" w:hAnsi="Consolas"/>
-          <w:b/>
-          <w:sz w:val="15"/>
-        </w:rPr>
-        <w:t>下表所示</w:t>
-      </w:r>
-      <w:r>
-        <w:rPr>
-          <w:rFonts w:ascii="Consolas" w:eastAsia="微软雅黑" w:hAnsi="Consolas"/>
-          <w:b/>
-          <w:sz w:val="15"/>
-        </w:rPr>
-        <w:t>的</w:t>
-      </w:r>
-      <w:r>
-        <w:rPr>
-          <w:rFonts w:ascii="Consolas" w:eastAsia="微软雅黑" w:hAnsi="Consolas"/>
-          <w:b/>
-          <w:sz w:val="15"/>
-        </w:rPr>
-        <w:t>操作。</w:t>
-      </w:r>
-    </w:p>
-    <w:p>
-      <w:pPr>
-        <w:spacing w:beforeLines="50" w:before="156" w:afterLines="50" w:after="156"/>
-        <w:rPr>
-          <w:rFonts w:ascii="Consolas" w:eastAsia="微软雅黑" w:hAnsi="Consolas"/>
-          <w:sz w:val="15"/>
-        </w:rPr>
-      </w:pPr>
-      <w:r>
-        <w:rPr>
-          <w:rFonts w:eastAsia="微软雅黑"/>
-          <w:noProof/>
+          <w:rFonts w:ascii="Consolas" w:eastAsia="微软雅黑" w:hAnsi="Consolas"/>
+          <w:noProof/>
+          <w:sz w:val="15"/>
         </w:rPr>
         <w:drawing>
-          <wp:inline distT="0" distB="0" distL="0" distR="0" wp14:anchorId="6BCF8D4A" wp14:editId="21A0D52E">
-            <wp:extent cx="6645910" cy="1434465"/>
+          <wp:inline distT="0" distB="0" distL="0" distR="0" wp14:anchorId="7898050D" wp14:editId="145C6F85">
+            <wp:extent cx="6645910" cy="1435100"/>
             <wp:effectExtent l="0" t="0" r="2540" b="0"/>
-            <wp:docPr id="2" name="图片 2"/>
+            <wp:docPr id="1" name="图片 1"/>
             <wp:cNvGraphicFramePr>
               <a:graphicFrameLocks xmlns:a="http://schemas.openxmlformats.org/drawingml/2006/main" noChangeAspect="1"/>
             </wp:cNvGraphicFramePr>
@@ -93,7 +28,7 @@
               <a:graphicData uri="http://schemas.openxmlformats.org/drawingml/2006/picture">
                 <pic:pic xmlns:pic="http://schemas.openxmlformats.org/drawingml/2006/picture">
                   <pic:nvPicPr>
-                    <pic:cNvPr id="0" name="Picture 3"/>
+                    <pic:cNvPr id="0" name="Picture 1"/>
                     <pic:cNvPicPr>
                       <a:picLocks noChangeAspect="1" noChangeArrowheads="1"/>
                     </pic:cNvPicPr>
@@ -114,7 +49,7 @@
                   <pic:spPr bwMode="auto">
                     <a:xfrm>
                       <a:off x="0" y="0"/>
-                      <a:ext cx="6645910" cy="1434465"/>
+                      <a:ext cx="6645910" cy="1435100"/>
                     </a:xfrm>
                     <a:prstGeom prst="rect">
                       <a:avLst/>
@@ -134,10 +69,8 @@
     <w:p>
       <w:pPr>
         <w:spacing w:beforeLines="50" w:before="156" w:afterLines="50" w:after="156"/>
-        <w:jc w:val="left"/>
-        <w:rPr>
-          <w:rFonts w:ascii="Consolas" w:eastAsia="微软雅黑" w:hAnsi="Consolas"/>
-          <w:b/>
+        <w:rPr>
+          <w:rFonts w:ascii="Consolas" w:eastAsia="微软雅黑" w:hAnsi="Consolas"/>
           <w:noProof/>
           <w:sz w:val="15"/>
         </w:rPr>
@@ -145,56 +78,25 @@
       <w:r>
         <w:rPr>
           <w:rFonts w:ascii="Consolas" w:eastAsia="微软雅黑" w:hAnsi="Consolas" w:hint="eastAsia"/>
-          <w:b/>
-          <w:noProof/>
-          <w:sz w:val="15"/>
-        </w:rPr>
-        <w:t>按住空格键</w:t>
-      </w:r>
-      <w:r>
-        <w:rPr>
-          <w:rFonts w:ascii="Consolas" w:eastAsia="微软雅黑" w:hAnsi="Consolas"/>
-          <w:b/>
-          <w:noProof/>
-          <w:sz w:val="15"/>
-        </w:rPr>
-        <w:t xml:space="preserve"> 0.1 </w:t>
-      </w:r>
-      <w:r>
-        <w:rPr>
-          <w:rFonts w:ascii="Consolas" w:eastAsia="微软雅黑" w:hAnsi="Consolas"/>
-          <w:b/>
-          <w:noProof/>
-          <w:sz w:val="15"/>
-        </w:rPr>
-        <w:t>秒后不松开，再按</w:t>
-      </w:r>
-      <w:r>
-        <w:rPr>
-          <w:rFonts w:ascii="Consolas" w:eastAsia="微软雅黑" w:hAnsi="Consolas"/>
-          <w:b/>
-          <w:noProof/>
-          <w:sz w:val="15"/>
-        </w:rPr>
-        <w:t xml:space="preserve"> F1 </w:t>
-      </w:r>
-      <w:r>
-        <w:rPr>
-          <w:rFonts w:ascii="Consolas" w:eastAsia="微软雅黑" w:hAnsi="Consolas"/>
-          <w:b/>
-          <w:noProof/>
-          <w:sz w:val="15"/>
-        </w:rPr>
-        <w:t>键即可显示上表。</w:t>
+          <w:noProof/>
+          <w:sz w:val="15"/>
+        </w:rPr>
+        <w:t xml:space="preserve">Lorem ipsum dolor sit amet, consectetuer adipiscing elit. </w:t>
+      </w:r>
+      <w:r>
+        <w:rPr>
+          <w:rFonts w:ascii="Consolas" w:eastAsia="微软雅黑" w:hAnsi="Consolas"/>
+          <w:noProof/>
+          <w:sz w:val="15"/>
+        </w:rPr>
+        <w:t>Maecenas porttitor congue massa. Fusce posuere, magna sed pulvinar ultricies, purus lectus malesuada libero, sit amet commodo magna eros quis urna. Nunc viverra imperdiet enim. Fusce est. Vivamus a tellus. Pellentesque habitant morbi tristique senectus et netus et malesuada fames ac turpis egestas. Proin pharetra nonummy pede. Mauris et orci. Aenean nec lorem.</w:t>
       </w:r>
     </w:p>
     <w:p>
       <w:pPr>
         <w:spacing w:beforeLines="50" w:before="156" w:afterLines="50" w:after="156"/>
-        <w:jc w:val="left"/>
-        <w:rPr>
-          <w:rFonts w:ascii="Consolas" w:eastAsia="微软雅黑" w:hAnsi="Consolas"/>
-          <w:b/>
+        <w:rPr>
+          <w:rFonts w:ascii="Consolas" w:eastAsia="微软雅黑" w:hAnsi="Consolas"/>
           <w:noProof/>
           <w:sz w:val="15"/>
         </w:rPr>
@@ -202,110 +104,25 @@
       <w:r>
         <w:rPr>
           <w:rFonts w:ascii="Consolas" w:eastAsia="微软雅黑" w:hAnsi="Consolas" w:hint="eastAsia"/>
-          <w:b/>
-          <w:noProof/>
-          <w:sz w:val="15"/>
-        </w:rPr>
-        <w:t>如需选定文本，按住空格键</w:t>
-      </w:r>
-      <w:r>
-        <w:rPr>
-          <w:rFonts w:ascii="Consolas" w:eastAsia="微软雅黑" w:hAnsi="Consolas"/>
-          <w:b/>
-          <w:noProof/>
-          <w:sz w:val="15"/>
-        </w:rPr>
-        <w:t xml:space="preserve"> 0.1 </w:t>
-      </w:r>
-      <w:r>
-        <w:rPr>
-          <w:rFonts w:ascii="Consolas" w:eastAsia="微软雅黑" w:hAnsi="Consolas"/>
-          <w:b/>
-          <w:noProof/>
-          <w:sz w:val="15"/>
-        </w:rPr>
-        <w:t>秒后不松开，再按住</w:t>
-      </w:r>
-      <w:r>
-        <w:rPr>
-          <w:rFonts w:ascii="Consolas" w:eastAsia="微软雅黑" w:hAnsi="Consolas"/>
-          <w:b/>
-          <w:noProof/>
-          <w:sz w:val="15"/>
-        </w:rPr>
-        <w:t xml:space="preserve"> A </w:t>
-      </w:r>
-      <w:r>
-        <w:rPr>
-          <w:rFonts w:ascii="Consolas" w:eastAsia="微软雅黑" w:hAnsi="Consolas"/>
-          <w:b/>
-          <w:noProof/>
-          <w:sz w:val="15"/>
-        </w:rPr>
-        <w:t>键或者</w:t>
-      </w:r>
-      <w:r>
-        <w:rPr>
-          <w:rFonts w:ascii="Consolas" w:eastAsia="微软雅黑" w:hAnsi="Consolas" w:hint="eastAsia"/>
-          <w:b/>
-          <w:noProof/>
-          <w:sz w:val="15"/>
-        </w:rPr>
-        <w:t>分号</w:t>
-      </w:r>
-      <w:r>
-        <w:rPr>
-          <w:rFonts w:ascii="Consolas" w:eastAsia="微软雅黑" w:hAnsi="Consolas"/>
-          <w:b/>
-          <w:noProof/>
-          <w:sz w:val="15"/>
-        </w:rPr>
-        <w:t>键不</w:t>
-      </w:r>
-      <w:r>
-        <w:rPr>
-          <w:rFonts w:ascii="Consolas" w:eastAsia="微软雅黑" w:hAnsi="Consolas" w:hint="eastAsia"/>
-          <w:b/>
-          <w:noProof/>
-          <w:sz w:val="15"/>
-        </w:rPr>
-        <w:t>松开</w:t>
-      </w:r>
-      <w:r>
-        <w:rPr>
-          <w:rFonts w:ascii="Consolas" w:eastAsia="微软雅黑" w:hAnsi="Consolas"/>
-          <w:b/>
-          <w:noProof/>
-          <w:sz w:val="15"/>
-        </w:rPr>
-        <w:t>，然后</w:t>
-      </w:r>
-      <w:r>
-        <w:rPr>
-          <w:rFonts w:ascii="Consolas" w:eastAsia="微软雅黑" w:hAnsi="Consolas" w:hint="eastAsia"/>
-          <w:b/>
-          <w:noProof/>
-          <w:sz w:val="15"/>
-        </w:rPr>
-        <w:t>按照</w:t>
-      </w:r>
-      <w:r>
-        <w:rPr>
-          <w:rFonts w:ascii="Consolas" w:eastAsia="微软雅黑" w:hAnsi="Consolas"/>
-          <w:b/>
-          <w:noProof/>
-          <w:sz w:val="15"/>
-        </w:rPr>
-        <w:t>上表移动光标。</w:t>
+          <w:noProof/>
+          <w:sz w:val="15"/>
+        </w:rPr>
+        <w:t xml:space="preserve">In porttitor. </w:t>
+      </w:r>
+      <w:r>
+        <w:rPr>
+          <w:rFonts w:ascii="Consolas" w:eastAsia="微软雅黑" w:hAnsi="Consolas"/>
+          <w:noProof/>
+          <w:sz w:val="15"/>
+        </w:rPr>
+        <w:t>Donec laoreet nonummy augue. Suspendisse dui purus, scelerisque at, vulputate vitae, pretium mattis, nunc. Mauris eget neque at sem venenatis eleifend. Ut nonummy. Fusce aliquet pede non pede. Suspendisse dapibus lorem pellentesque magna. Integer nulla. Donec blandit feugiat ligula. Donec hendrerit, felis et imperdiet euismod, purus ipsum pretium metus, in lacinia nulla nisl eget sapien.</w:t>
       </w:r>
     </w:p>
     <w:p>
       <w:pPr>
         <w:spacing w:beforeLines="50" w:before="156" w:afterLines="50" w:after="156"/>
-        <w:jc w:val="left"/>
-        <w:rPr>
-          <w:rFonts w:ascii="Consolas" w:eastAsia="微软雅黑" w:hAnsi="Consolas"/>
-          <w:b/>
+        <w:rPr>
+          <w:rFonts w:ascii="Consolas" w:eastAsia="微软雅黑" w:hAnsi="Consolas"/>
           <w:noProof/>
           <w:sz w:val="15"/>
         </w:rPr>
@@ -313,115 +130,44 @@
       <w:r>
         <w:rPr>
           <w:rFonts w:ascii="Consolas" w:eastAsia="微软雅黑" w:hAnsi="Consolas" w:hint="eastAsia"/>
-          <w:b/>
-          <w:noProof/>
-          <w:sz w:val="15"/>
-        </w:rPr>
-        <w:t>按</w:t>
-      </w:r>
-      <w:r>
-        <w:rPr>
-          <w:rFonts w:ascii="Consolas" w:eastAsia="微软雅黑" w:hAnsi="Consolas" w:hint="eastAsia"/>
-          <w:b/>
-          <w:noProof/>
-          <w:sz w:val="15"/>
-        </w:rPr>
-        <w:t>Caps</w:t>
-      </w:r>
-      <w:r>
-        <w:rPr>
-          <w:rFonts w:ascii="Consolas" w:eastAsia="微软雅黑" w:hAnsi="Consolas"/>
-          <w:b/>
-          <w:noProof/>
-          <w:sz w:val="15"/>
-        </w:rPr>
-        <w:t xml:space="preserve"> </w:t>
-      </w:r>
-      <w:r>
-        <w:rPr>
-          <w:rFonts w:ascii="Consolas" w:eastAsia="微软雅黑" w:hAnsi="Consolas" w:hint="eastAsia"/>
-          <w:b/>
-          <w:noProof/>
-          <w:sz w:val="15"/>
-        </w:rPr>
-        <w:t>Lock</w:t>
-      </w:r>
-      <w:r>
-        <w:rPr>
-          <w:rFonts w:ascii="Consolas" w:eastAsia="微软雅黑" w:hAnsi="Consolas"/>
-          <w:b/>
-          <w:noProof/>
-          <w:sz w:val="15"/>
-        </w:rPr>
-        <w:t xml:space="preserve"> </w:t>
-      </w:r>
-      <w:r>
-        <w:rPr>
-          <w:rFonts w:ascii="Consolas" w:eastAsia="微软雅黑" w:hAnsi="Consolas" w:hint="eastAsia"/>
-          <w:b/>
-          <w:noProof/>
-          <w:sz w:val="15"/>
-        </w:rPr>
-        <w:t>+</w:t>
-      </w:r>
-      <w:r>
-        <w:rPr>
-          <w:rFonts w:ascii="Consolas" w:eastAsia="微软雅黑" w:hAnsi="Consolas"/>
-          <w:b/>
-          <w:noProof/>
-          <w:sz w:val="15"/>
-        </w:rPr>
-        <w:t xml:space="preserve"> </w:t>
-      </w:r>
-      <w:r>
-        <w:rPr>
-          <w:rFonts w:ascii="Consolas" w:eastAsia="微软雅黑" w:hAnsi="Consolas" w:hint="eastAsia"/>
-          <w:b/>
-          <w:noProof/>
-          <w:sz w:val="15"/>
-        </w:rPr>
-        <w:t>Space</w:t>
-      </w:r>
-      <w:r>
-        <w:rPr>
-          <w:rFonts w:ascii="Consolas" w:eastAsia="微软雅黑" w:hAnsi="Consolas" w:hint="eastAsia"/>
-          <w:b/>
-          <w:noProof/>
-          <w:sz w:val="15"/>
-        </w:rPr>
-        <w:t>即可临时禁用或启用空格编辑</w:t>
-      </w:r>
-      <w:bookmarkStart w:id="0" w:name="_GoBack"/>
-      <w:bookmarkEnd w:id="0"/>
-      <w:r>
-        <w:rPr>
-          <w:rFonts w:ascii="Consolas" w:eastAsia="微软雅黑" w:hAnsi="Consolas" w:hint="eastAsia"/>
-          <w:b/>
-          <w:noProof/>
-          <w:sz w:val="15"/>
-        </w:rPr>
-        <w:t>。</w:t>
+          <w:noProof/>
+          <w:sz w:val="15"/>
+        </w:rPr>
+        <w:t xml:space="preserve">Donec ut est in lectus consequat consequat. </w:t>
+      </w:r>
+      <w:r>
+        <w:rPr>
+          <w:rFonts w:ascii="Consolas" w:eastAsia="微软雅黑" w:hAnsi="Consolas"/>
+          <w:noProof/>
+          <w:sz w:val="15"/>
+        </w:rPr>
+        <w:t>Etiam eget dui. Aliquam erat volutpat. Sed at lorem in nunc porta tristique. Proin nec augue. Quisque aliquam tempor magna. Pellentesque habitant morbi tristique senectus et netus et malesuada fames ac turpis egestas. Nunc ac magna. Maecenas odio dolor, vulputate vel, auctor ac, accumsan id, felis. Pellentesque cursus sagittis felis.</w:t>
       </w:r>
     </w:p>
     <w:p>
       <w:pPr>
         <w:spacing w:beforeLines="50" w:before="156" w:afterLines="50" w:after="156"/>
-        <w:jc w:val="left"/>
+        <w:rPr>
+          <w:rFonts w:ascii="Consolas" w:eastAsia="微软雅黑" w:hAnsi="Consolas"/>
+          <w:noProof/>
+          <w:sz w:val="15"/>
+        </w:rPr>
+      </w:pPr>
+      <w:r>
         <w:rPr>
           <w:rFonts w:ascii="Consolas" w:eastAsia="微软雅黑" w:hAnsi="Consolas" w:hint="eastAsia"/>
-          <w:b/>
-          <w:noProof/>
-          <w:sz w:val="15"/>
-        </w:rPr>
-      </w:pPr>
-      <w:r>
-        <w:rPr>
-          <w:rFonts w:ascii="Consolas" w:eastAsia="微软雅黑" w:hAnsi="Consolas" w:hint="eastAsia"/>
-          <w:b/>
-          <w:noProof/>
-          <w:sz w:val="15"/>
-        </w:rPr>
-        <w:t>练习文本：</w:t>
+          <w:noProof/>
+          <w:sz w:val="15"/>
+        </w:rPr>
+        <w:t xml:space="preserve">Pellentesque porttitor, velit lacinia egestas auctor, diam eros tempus arcu, nec vulputate augue magna vel risus. </w:t>
+      </w:r>
+      <w:r>
+        <w:rPr>
+          <w:rFonts w:ascii="Consolas" w:eastAsia="微软雅黑" w:hAnsi="Consolas"/>
+          <w:noProof/>
+          <w:sz w:val="15"/>
+        </w:rPr>
+        <w:t>Cras non magna vel ante adipiscing rhoncus. Vivamus a mi. Morbi neque. Aliquam erat volutpat. Integer ultrices lobortis eros. Pellentesque habitant morbi tristique senectus et netus et malesuada fames ac turpis egestas. Proin semper, ante vitae sollicitudin posuere, metus quam iaculis nibh, vitae scelerisque nunc massa eget pede. Sed velit urna, interdum vel, ultricies vel, faucibus at, quam. Donec elit est, consectetuer eget, consequat quis, tempus quis, wisi.</w:t>
       </w:r>
     </w:p>
     <w:p>
@@ -429,7 +175,6 @@
         <w:spacing w:beforeLines="50" w:before="156" w:afterLines="50" w:after="156"/>
         <w:rPr>
           <w:rFonts w:ascii="Consolas" w:eastAsia="微软雅黑" w:hAnsi="Consolas"/>
-          <w:noProof/>
           <w:sz w:val="15"/>
         </w:rPr>
       </w:pPr>
@@ -439,109 +184,6 @@
           <w:noProof/>
           <w:sz w:val="15"/>
         </w:rPr>
-        <w:t xml:space="preserve">Lorem ipsum dolor sit amet, consectetuer adipiscing elit. </w:t>
-      </w:r>
-      <w:r>
-        <w:rPr>
-          <w:rFonts w:ascii="Consolas" w:eastAsia="微软雅黑" w:hAnsi="Consolas"/>
-          <w:noProof/>
-          <w:sz w:val="15"/>
-        </w:rPr>
-        <w:t>Maecenas porttitor congue massa. Fusce posuere, magna sed pulvinar ultricies, purus lectus malesuada libero, sit amet commodo magna eros quis urna. Nunc viverra imperdiet enim. Fusce est. Vivamus a tellus. Pellentesque habitant morbi tristique senectus et netus et malesuada fames ac turpis egestas. Proin pharetra nonummy pede. Mauris et orci. Aenean nec lorem.</w:t>
-      </w:r>
-    </w:p>
-    <w:p>
-      <w:pPr>
-        <w:spacing w:beforeLines="50" w:before="156" w:afterLines="50" w:after="156"/>
-        <w:rPr>
-          <w:rFonts w:ascii="Consolas" w:eastAsia="微软雅黑" w:hAnsi="Consolas"/>
-          <w:noProof/>
-          <w:sz w:val="15"/>
-        </w:rPr>
-      </w:pPr>
-      <w:r>
-        <w:rPr>
-          <w:rFonts w:ascii="Consolas" w:eastAsia="微软雅黑" w:hAnsi="Consolas" w:hint="eastAsia"/>
-          <w:noProof/>
-          <w:sz w:val="15"/>
-        </w:rPr>
-        <w:t xml:space="preserve">In porttitor. </w:t>
-      </w:r>
-      <w:r>
-        <w:rPr>
-          <w:rFonts w:ascii="Consolas" w:eastAsia="微软雅黑" w:hAnsi="Consolas"/>
-          <w:noProof/>
-          <w:sz w:val="15"/>
-        </w:rPr>
-        <w:t>Donec laoreet nonummy augue. Suspendisse dui purus, scelerisque at, vulputate vitae, pretium mattis, nunc. Mauris eget neque at sem venenatis eleifend. Ut nonummy. Fusce aliquet pede non pede. Suspendisse dapibus lorem pellentesque magna. Integer nulla. Donec blandit feugiat ligula. Donec hendrerit, felis et imperdiet euismod, purus ipsum pretium metus, in lacinia nulla nisl eget sapien.</w:t>
-      </w:r>
-    </w:p>
-    <w:p>
-      <w:pPr>
-        <w:spacing w:beforeLines="50" w:before="156" w:afterLines="50" w:after="156"/>
-        <w:rPr>
-          <w:rFonts w:ascii="Consolas" w:eastAsia="微软雅黑" w:hAnsi="Consolas"/>
-          <w:noProof/>
-          <w:sz w:val="15"/>
-        </w:rPr>
-      </w:pPr>
-      <w:r>
-        <w:rPr>
-          <w:rFonts w:ascii="Consolas" w:eastAsia="微软雅黑" w:hAnsi="Consolas" w:hint="eastAsia"/>
-          <w:noProof/>
-          <w:sz w:val="15"/>
-        </w:rPr>
-        <w:t xml:space="preserve">Donec ut est in lectus consequat consequat. </w:t>
-      </w:r>
-      <w:r>
-        <w:rPr>
-          <w:rFonts w:ascii="Consolas" w:eastAsia="微软雅黑" w:hAnsi="Consolas"/>
-          <w:noProof/>
-          <w:sz w:val="15"/>
-        </w:rPr>
-        <w:t>Etiam eget dui. Aliquam erat volutpat. Sed at lorem in nunc porta tristique. Proin nec augue. Quisque aliquam tempor magna. Pellentesque habitant morbi tristique senectus et netus et malesuada fames ac turpis egestas. Nunc ac magna. Maecenas odio dolor, vulputate vel, auctor ac, accumsan id, felis. Pellentesque cursus sagittis felis.</w:t>
-      </w:r>
-    </w:p>
-    <w:p>
-      <w:pPr>
-        <w:spacing w:beforeLines="50" w:before="156" w:afterLines="50" w:after="156"/>
-        <w:rPr>
-          <w:rFonts w:ascii="Consolas" w:eastAsia="微软雅黑" w:hAnsi="Consolas"/>
-          <w:noProof/>
-          <w:sz w:val="15"/>
-        </w:rPr>
-      </w:pPr>
-      <w:r>
-        <w:rPr>
-          <w:rFonts w:ascii="Consolas" w:eastAsia="微软雅黑" w:hAnsi="Consolas" w:hint="eastAsia"/>
-          <w:noProof/>
-          <w:sz w:val="15"/>
-        </w:rPr>
-        <w:t xml:space="preserve">Pellentesque porttitor, velit lacinia egestas auctor, diam eros tempus arcu, nec vulputate augue magna vel risus. </w:t>
-      </w:r>
-      <w:r>
-        <w:rPr>
-          <w:rFonts w:ascii="Consolas" w:eastAsia="微软雅黑" w:hAnsi="Consolas"/>
-          <w:noProof/>
-          <w:sz w:val="15"/>
-        </w:rPr>
-        <w:t>Cras non magna vel ante adipiscing rhoncus. Vivamus a mi. Morbi neque. Aliquam erat volutpat. Integer ultrices lobortis eros. Pellentesque habitant morbi tristique senectus et netus et malesuada fames ac turpis egestas. Proin semper, ante vitae sollicitudin posuere, metus quam iaculis nibh, vitae scelerisque nunc massa eget pede. Sed velit urna, interdum vel, ultricies vel, faucibus at, quam. Donec elit est, consectetuer eget, consequat quis, tempus quis, wisi.</w:t>
-      </w:r>
-    </w:p>
-    <w:p>
-      <w:pPr>
-        <w:spacing w:beforeLines="50" w:before="156" w:afterLines="50" w:after="156"/>
-        <w:rPr>
-          <w:rFonts w:ascii="Consolas" w:eastAsia="微软雅黑" w:hAnsi="Consolas"/>
-          <w:sz w:val="15"/>
-        </w:rPr>
-      </w:pPr>
-      <w:r>
-        <w:rPr>
-          <w:rFonts w:ascii="Consolas" w:eastAsia="微软雅黑" w:hAnsi="Consolas" w:hint="eastAsia"/>
-          <w:noProof/>
-          <w:sz w:val="15"/>
-        </w:rPr>
         <w:t xml:space="preserve">In in nunc. </w:t>
       </w:r>
       <w:r>
@@ -552,15 +194,6 @@
         </w:rPr>
         <w:t>Class aptent taciti sociosqu ad litora torquent per conubia nostra, per inceptos hymenaeos. Donec ullamcorper fringilla eros. Fusce in sapien eu purus dapibus commodo. Cum sociis natoque penatibus et magnis dis parturient montes, nascetur ridiculus mus. Cras faucibus condimentum odio. Sed ac ligula. Aliquam at eros. Etiam at ligula et tellus ullamcorper ultrices. In fermentum, lorem non cursus porttitor, diam urna accumsan lacus, sed interdum wisi nibh nec nisl.</w:t>
       </w:r>
-    </w:p>
-    <w:p>
-      <w:pPr>
-        <w:spacing w:beforeLines="50" w:before="156" w:afterLines="50" w:after="156"/>
-        <w:rPr>
-          <w:rFonts w:ascii="Consolas" w:eastAsia="微软雅黑" w:hAnsi="Consolas"/>
-          <w:sz w:val="15"/>
-        </w:rPr>
-      </w:pPr>
     </w:p>
     <w:sectPr>
       <w:pgSz w:w="11906" w:h="16838"/>
@@ -573,7 +206,7 @@
 </file>
 
 <file path=word/endnotes.xml><?xml version="1.0" encoding="utf-8"?>
-<w:endnotes xmlns:wpc="http://schemas.microsoft.com/office/word/2010/wordprocessingCanvas" xmlns:cx="http://schemas.microsoft.com/office/drawing/2014/chartex" xmlns:cx1="http://schemas.microsoft.com/office/drawing/2015/9/8/chartex" xmlns:cx2="http://schemas.microsoft.com/office/drawing/2015/10/21/chartex" xmlns:cx3="http://schemas.microsoft.com/office/drawing/2016/5/9/chartex" xmlns:cx4="http://schemas.microsoft.com/office/drawing/2016/5/10/chartex" xmlns:cx5="http://schemas.microsoft.com/office/drawing/2016/5/11/chartex" xmlns:cx6="http://schemas.microsoft.com/office/drawing/2016/5/12/chartex" xmlns:cx7="http://schemas.microsoft.com/office/drawing/2016/5/13/chartex" xmlns:cx8="http://schemas.microsoft.com/office/drawing/2016/5/14/chartex" xmlns:mc="http://schemas.openxmlformats.org/markup-compatibility/2006" xmlns:aink="http://schemas.microsoft.com/office/drawing/2016/ink" xmlns:am3d="http://schemas.microsoft.com/office/drawing/2017/model3d" xmlns:o="urn:schemas-microsoft-com:office:office" xmlns:r="http://schemas.openxmlformats.org/officeDocument/2006/relationships" xmlns:m="http://schemas.openxmlformats.org/officeDocument/2006/math" xmlns:v="urn:schemas-microsoft-com:vml" xmlns:wp14="http://schemas.microsoft.com/office/word/2010/wordprocessingDrawing" xmlns:wp="http://schemas.openxmlformats.org/drawingml/2006/wordprocessingDrawing" xmlns:w10="urn:schemas-microsoft-com:office:word" xmlns:w="http://schemas.openxmlformats.org/wordprocessingml/2006/main" xmlns:w14="http://schemas.microsoft.com/office/word/2010/wordml" xmlns:w15="http://schemas.microsoft.com/office/word/2012/wordml" xmlns:w16cid="http://schemas.microsoft.com/office/word/2016/wordml/cid" xmlns:w16se="http://schemas.microsoft.com/office/word/2015/wordml/symex" xmlns:wpg="http://schemas.microsoft.com/office/word/2010/wordprocessingGroup" xmlns:wpi="http://schemas.microsoft.com/office/word/2010/wordprocessingInk" xmlns:wne="http://schemas.microsoft.com/office/word/2006/wordml" xmlns:wps="http://schemas.microsoft.com/office/word/2010/wordprocessingShape" mc:Ignorable="w14 w15 w16se w16cid wp14">
+<w:endnotes xmlns:wpc="http://schemas.microsoft.com/office/word/2010/wordprocessingCanvas" xmlns:cx="http://schemas.microsoft.com/office/drawing/2014/chartex" xmlns:cx1="http://schemas.microsoft.com/office/drawing/2015/9/8/chartex" xmlns:cx2="http://schemas.microsoft.com/office/drawing/2015/10/21/chartex" xmlns:cx3="http://schemas.microsoft.com/office/drawing/2016/5/9/chartex" xmlns:cx4="http://schemas.microsoft.com/office/drawing/2016/5/10/chartex" xmlns:cx5="http://schemas.microsoft.com/office/drawing/2016/5/11/chartex" xmlns:cx6="http://schemas.microsoft.com/office/drawing/2016/5/12/chartex" xmlns:cx7="http://schemas.microsoft.com/office/drawing/2016/5/13/chartex" xmlns:cx8="http://schemas.microsoft.com/office/drawing/2016/5/14/chartex" xmlns:mc="http://schemas.openxmlformats.org/markup-compatibility/2006" xmlns:aink="http://schemas.microsoft.com/office/drawing/2016/ink" xmlns:am3d="http://schemas.microsoft.com/office/drawing/2017/model3d" xmlns:o="urn:schemas-microsoft-com:office:office" xmlns:r="http://schemas.openxmlformats.org/officeDocument/2006/relationships" xmlns:m="http://schemas.openxmlformats.org/officeDocument/2006/math" xmlns:v="urn:schemas-microsoft-com:vml" xmlns:wp14="http://schemas.microsoft.com/office/word/2010/wordprocessingDrawing" xmlns:wp="http://schemas.openxmlformats.org/drawingml/2006/wordprocessingDrawing" xmlns:w10="urn:schemas-microsoft-com:office:word" xmlns:w="http://schemas.openxmlformats.org/wordprocessingml/2006/main" xmlns:w14="http://schemas.microsoft.com/office/word/2010/wordml" xmlns:w15="http://schemas.microsoft.com/office/word/2012/wordml" xmlns:w16cex="http://schemas.microsoft.com/office/word/2018/wordml/cex" xmlns:w16cid="http://schemas.microsoft.com/office/word/2016/wordml/cid" xmlns:w16="http://schemas.microsoft.com/office/word/2018/wordml" xmlns:w16se="http://schemas.microsoft.com/office/word/2015/wordml/symex" xmlns:wpg="http://schemas.microsoft.com/office/word/2010/wordprocessingGroup" xmlns:wpi="http://schemas.microsoft.com/office/word/2010/wordprocessingInk" xmlns:wne="http://schemas.microsoft.com/office/word/2006/wordml" xmlns:wps="http://schemas.microsoft.com/office/word/2010/wordprocessingShape" mc:Ignorable="w14 w15 w16se w16cid w16 w16cex wp14">
   <w:endnote w:type="separator" w:id="-1">
     <w:p>
       <w:r>
@@ -592,7 +225,7 @@
 </file>
 
 <file path=word/footnotes.xml><?xml version="1.0" encoding="utf-8"?>
-<w:footnotes xmlns:wpc="http://schemas.microsoft.com/office/word/2010/wordprocessingCanvas" xmlns:cx="http://schemas.microsoft.com/office/drawing/2014/chartex" xmlns:cx1="http://schemas.microsoft.com/office/drawing/2015/9/8/chartex" xmlns:cx2="http://schemas.microsoft.com/office/drawing/2015/10/21/chartex" xmlns:cx3="http://schemas.microsoft.com/office/drawing/2016/5/9/chartex" xmlns:cx4="http://schemas.microsoft.com/office/drawing/2016/5/10/chartex" xmlns:cx5="http://schemas.microsoft.com/office/drawing/2016/5/11/chartex" xmlns:cx6="http://schemas.microsoft.com/office/drawing/2016/5/12/chartex" xmlns:cx7="http://schemas.microsoft.com/office/drawing/2016/5/13/chartex" xmlns:cx8="http://schemas.microsoft.com/office/drawing/2016/5/14/chartex" xmlns:mc="http://schemas.openxmlformats.org/markup-compatibility/2006" xmlns:aink="http://schemas.microsoft.com/office/drawing/2016/ink" xmlns:am3d="http://schemas.microsoft.com/office/drawing/2017/model3d" xmlns:o="urn:schemas-microsoft-com:office:office" xmlns:r="http://schemas.openxmlformats.org/officeDocument/2006/relationships" xmlns:m="http://schemas.openxmlformats.org/officeDocument/2006/math" xmlns:v="urn:schemas-microsoft-com:vml" xmlns:wp14="http://schemas.microsoft.com/office/word/2010/wordprocessingDrawing" xmlns:wp="http://schemas.openxmlformats.org/drawingml/2006/wordprocessingDrawing" xmlns:w10="urn:schemas-microsoft-com:office:word" xmlns:w="http://schemas.openxmlformats.org/wordprocessingml/2006/main" xmlns:w14="http://schemas.microsoft.com/office/word/2010/wordml" xmlns:w15="http://schemas.microsoft.com/office/word/2012/wordml" xmlns:w16cid="http://schemas.microsoft.com/office/word/2016/wordml/cid" xmlns:w16se="http://schemas.microsoft.com/office/word/2015/wordml/symex" xmlns:wpg="http://schemas.microsoft.com/office/word/2010/wordprocessingGroup" xmlns:wpi="http://schemas.microsoft.com/office/word/2010/wordprocessingInk" xmlns:wne="http://schemas.microsoft.com/office/word/2006/wordml" xmlns:wps="http://schemas.microsoft.com/office/word/2010/wordprocessingShape" mc:Ignorable="w14 w15 w16se w16cid wp14">
+<w:footnotes xmlns:wpc="http://schemas.microsoft.com/office/word/2010/wordprocessingCanvas" xmlns:cx="http://schemas.microsoft.com/office/drawing/2014/chartex" xmlns:cx1="http://schemas.microsoft.com/office/drawing/2015/9/8/chartex" xmlns:cx2="http://schemas.microsoft.com/office/drawing/2015/10/21/chartex" xmlns:cx3="http://schemas.microsoft.com/office/drawing/2016/5/9/chartex" xmlns:cx4="http://schemas.microsoft.com/office/drawing/2016/5/10/chartex" xmlns:cx5="http://schemas.microsoft.com/office/drawing/2016/5/11/chartex" xmlns:cx6="http://schemas.microsoft.com/office/drawing/2016/5/12/chartex" xmlns:cx7="http://schemas.microsoft.com/office/drawing/2016/5/13/chartex" xmlns:cx8="http://schemas.microsoft.com/office/drawing/2016/5/14/chartex" xmlns:mc="http://schemas.openxmlformats.org/markup-compatibility/2006" xmlns:aink="http://schemas.microsoft.com/office/drawing/2016/ink" xmlns:am3d="http://schemas.microsoft.com/office/drawing/2017/model3d" xmlns:o="urn:schemas-microsoft-com:office:office" xmlns:r="http://schemas.openxmlformats.org/officeDocument/2006/relationships" xmlns:m="http://schemas.openxmlformats.org/officeDocument/2006/math" xmlns:v="urn:schemas-microsoft-com:vml" xmlns:wp14="http://schemas.microsoft.com/office/word/2010/wordprocessingDrawing" xmlns:wp="http://schemas.openxmlformats.org/drawingml/2006/wordprocessingDrawing" xmlns:w10="urn:schemas-microsoft-com:office:word" xmlns:w="http://schemas.openxmlformats.org/wordprocessingml/2006/main" xmlns:w14="http://schemas.microsoft.com/office/word/2010/wordml" xmlns:w15="http://schemas.microsoft.com/office/word/2012/wordml" xmlns:w16cex="http://schemas.microsoft.com/office/word/2018/wordml/cex" xmlns:w16cid="http://schemas.microsoft.com/office/word/2016/wordml/cid" xmlns:w16="http://schemas.microsoft.com/office/word/2018/wordml" xmlns:w16se="http://schemas.microsoft.com/office/word/2015/wordml/symex" xmlns:wpg="http://schemas.microsoft.com/office/word/2010/wordprocessingGroup" xmlns:wpi="http://schemas.microsoft.com/office/word/2010/wordprocessingInk" xmlns:wne="http://schemas.microsoft.com/office/word/2006/wordml" xmlns:wps="http://schemas.microsoft.com/office/word/2010/wordprocessingShape" mc:Ignorable="w14 w15 w16se w16cid w16 w16cex wp14">
   <w:footnote w:type="separator" w:id="-1">
     <w:p>
       <w:r>
@@ -611,7 +244,7 @@
 </file>
 
 <file path=word/styles.xml><?xml version="1.0" encoding="utf-8"?>
-<w:styles xmlns:mc="http://schemas.openxmlformats.org/markup-compatibility/2006" xmlns:r="http://schemas.openxmlformats.org/officeDocument/2006/relationships" xmlns:w="http://schemas.openxmlformats.org/wordprocessingml/2006/main" xmlns:w14="http://schemas.microsoft.com/office/word/2010/wordml" xmlns:w15="http://schemas.microsoft.com/office/word/2012/wordml" xmlns:w16cid="http://schemas.microsoft.com/office/word/2016/wordml/cid" xmlns:w16se="http://schemas.microsoft.com/office/word/2015/wordml/symex" mc:Ignorable="w14 w15 w16se w16cid">
+<w:styles xmlns:mc="http://schemas.openxmlformats.org/markup-compatibility/2006" xmlns:r="http://schemas.openxmlformats.org/officeDocument/2006/relationships" xmlns:w="http://schemas.openxmlformats.org/wordprocessingml/2006/main" xmlns:w14="http://schemas.microsoft.com/office/word/2010/wordml" xmlns:w15="http://schemas.microsoft.com/office/word/2012/wordml" xmlns:w16cex="http://schemas.microsoft.com/office/word/2018/wordml/cex" xmlns:w16cid="http://schemas.microsoft.com/office/word/2016/wordml/cid" xmlns:w16="http://schemas.microsoft.com/office/word/2018/wordml" xmlns:w16se="http://schemas.microsoft.com/office/word/2015/wordml/symex" mc:Ignorable="w14 w15 w16se w16cid w16 w16cex">
   <w:docDefaults>
     <w:rPrDefault>
       <w:rPr>
